--- a/public/assets/formularioEditRS.docx
+++ b/public/assets/formularioEditRS.docx
@@ -1,6 +1,6 @@
 
 <file path=word/document.xml><?xml version="1.0" encoding="utf-8"?>
-<w:document xmlns:mc="http://schemas.openxmlformats.org/markup-compatibility/2006" xmlns:o="urn:schemas-microsoft-com:office:office" xmlns:r="http://schemas.openxmlformats.org/officeDocument/2006/relationships" xmlns:m="http://schemas.openxmlformats.org/officeDocument/2006/math" xmlns:v="urn:schemas-microsoft-com:vml" xmlns:wp="http://schemas.openxmlformats.org/drawingml/2006/wordprocessingDrawing" xmlns:w10="urn:schemas-microsoft-com:office:word" xmlns:w="http://schemas.openxmlformats.org/wordprocessingml/2006/main" xmlns:wne="http://schemas.microsoft.com/office/word/2006/wordml" xmlns:sl="http://schemas.openxmlformats.org/schemaLibrary/2006/main" xmlns:a="http://schemas.openxmlformats.org/drawingml/2006/main" xmlns:pic="http://schemas.openxmlformats.org/drawingml/2006/picture" xmlns:c="http://schemas.openxmlformats.org/drawingml/2006/chart" xmlns:lc="http://schemas.openxmlformats.org/drawingml/2006/lockedCanvas" xmlns:dgm="http://schemas.openxmlformats.org/drawingml/2006/diagram" xmlns:wps="http://schemas.microsoft.com/office/word/2010/wordprocessingShape" xmlns:wpg="http://schemas.microsoft.com/office/word/2010/wordprocessingGroup" xmlns:w14="http://schemas.microsoft.com/office/word/2010/wordml" xmlns:w15="http://schemas.microsoft.com/office/word/2012/wordml">
+<w:document xmlns:mc="http://schemas.openxmlformats.org/markup-compatibility/2006" xmlns:o="urn:schemas-microsoft-com:office:office" xmlns:r="http://schemas.openxmlformats.org/officeDocument/2006/relationships" xmlns:m="http://schemas.openxmlformats.org/officeDocument/2006/math" xmlns:v="urn:schemas-microsoft-com:vml" xmlns:wp="http://schemas.openxmlformats.org/drawingml/2006/wordprocessingDrawing" xmlns:w10="urn:schemas-microsoft-com:office:word" xmlns:w="http://schemas.openxmlformats.org/wordprocessingml/2006/main" xmlns:wne="http://schemas.microsoft.com/office/word/2006/wordml" xmlns:sl="http://schemas.openxmlformats.org/schemaLibrary/2006/main" xmlns:a="http://schemas.openxmlformats.org/drawingml/2006/main" xmlns:pic="http://schemas.openxmlformats.org/drawingml/2006/picture" xmlns:c="http://schemas.openxmlformats.org/drawingml/2006/chart" xmlns:lc="http://schemas.openxmlformats.org/drawingml/2006/lockedCanvas" xmlns:dgm="http://schemas.openxmlformats.org/drawingml/2006/diagram" xmlns:wps="http://schemas.microsoft.com/office/word/2010/wordprocessingShape" xmlns:wpg="http://schemas.microsoft.com/office/word/2010/wordprocessingGroup" xmlns:w14="http://schemas.microsoft.com/office/word/2010/wordml" xmlns:w15="http://schemas.microsoft.com/office/word/2012/wordml" xmlns:w16="http://schemas.microsoft.com/office/word/2018/wordml" xmlns:w16cex="http://schemas.microsoft.com/office/word/2018/wordml/cex" xmlns:w16cid="http://schemas.microsoft.com/office/word/2016/wordml/cid" xmlns:cr="http://schemas.microsoft.com/office/comments/2020/reactions">
   <w:body>
     <w:p>
       <w:pPr>
@@ -107,7 +107,7 @@
               <w:shd w:fill="auto" w:val="clear"/>
               <w:spacing w:after="0" w:before="0" w:line="240" w:lineRule="auto"/>
               <w:ind w:left="0" w:right="0" w:firstLine="0"/>
-              <w:jc w:val="left"/>
+              <w:jc w:val="center"/>
               <w:rPr>
                 <w:rFonts w:ascii="Times New Roman" w:cs="Times New Roman" w:eastAsia="Times New Roman" w:hAnsi="Times New Roman"/>
                 <w:b w:val="0"/>
@@ -122,6 +122,43 @@
                 <w:vertAlign w:val="baseline"/>
               </w:rPr>
             </w:pPr>
+            <w:r>
+              <w:rPr>
+                <w:rFonts w:ascii="Times New Roman" w:cs="Times New Roman" w:eastAsia="Times New Roman" w:hAnsi="Times New Roman"/>
+              </w:rPr>
+              <w:drawing>
+                <wp:inline distB="114300" distT="114300" distL="114300" distR="114300">
+                  <wp:extent cx="1106488" cy="1106488"/>
+                  <wp:effectExtent b="0" l="0" r="0" t="0"/>
+                  <wp:docPr id="2" name="image1.png"/>
+                  <a:graphic>
+                    <a:graphicData uri="http://schemas.openxmlformats.org/drawingml/2006/picture">
+                      <pic:pic>
+                        <pic:nvPicPr>
+                          <pic:cNvPr id="0" name="image1.png"/>
+                          <pic:cNvPicPr preferRelativeResize="0"/>
+                        </pic:nvPicPr>
+                        <pic:blipFill>
+                          <a:blip r:embed="rId7"/>
+                          <a:srcRect b="0" l="0" r="0" t="0"/>
+                          <a:stretch>
+                            <a:fillRect/>
+                          </a:stretch>
+                        </pic:blipFill>
+                        <pic:spPr>
+                          <a:xfrm>
+                            <a:off x="0" y="0"/>
+                            <a:ext cx="1106488" cy="1106488"/>
+                          </a:xfrm>
+                          <a:prstGeom prst="rect"/>
+                          <a:ln/>
+                        </pic:spPr>
+                      </pic:pic>
+                    </a:graphicData>
+                  </a:graphic>
+                </wp:inline>
+              </w:drawing>
+            </w:r>
             <w:r>
               <w:rPr>
                 <w:rtl w:val="0"/>
@@ -142,7 +179,7 @@
               </w:pBdr>
               <w:shd w:fill="auto" w:val="clear"/>
               <w:spacing w:after="0" w:before="0" w:line="240" w:lineRule="auto"/>
-              <w:ind w:left="338" w:right="0" w:firstLine="0"/>
+              <w:ind w:left="0" w:right="0" w:firstLine="0"/>
               <w:jc w:val="left"/>
               <w:rPr>
                 <w:rFonts w:ascii="Times New Roman" w:cs="Times New Roman" w:eastAsia="Times New Roman" w:hAnsi="Times New Roman"/>
@@ -158,53 +195,6 @@
                 <w:vertAlign w:val="baseline"/>
               </w:rPr>
             </w:pPr>
-            <w:r>
-              <w:rPr>
-                <w:rFonts w:ascii="Times New Roman" w:cs="Times New Roman" w:eastAsia="Times New Roman" w:hAnsi="Times New Roman"/>
-                <w:b w:val="0"/>
-                <w:i w:val="0"/>
-                <w:smallCaps w:val="0"/>
-                <w:strike w:val="0"/>
-                <w:color w:val="000000"/>
-                <w:sz w:val="20"/>
-                <w:szCs w:val="20"/>
-                <w:u w:val="none"/>
-                <w:shd w:fill="auto" w:val="clear"/>
-                <w:vertAlign w:val="baseline"/>
-              </w:rPr>
-              <w:drawing>
-                <wp:inline distB="0" distT="0" distL="0" distR="0">
-                  <wp:extent cx="1433480" cy="368807"/>
-                  <wp:effectExtent b="0" l="0" r="0" t="0"/>
-                  <wp:docPr id="1" name="image1.png"/>
-                  <a:graphic>
-                    <a:graphicData uri="http://schemas.openxmlformats.org/drawingml/2006/picture">
-                      <pic:pic>
-                        <pic:nvPicPr>
-                          <pic:cNvPr id="0" name="image1.png"/>
-                          <pic:cNvPicPr preferRelativeResize="0"/>
-                        </pic:nvPicPr>
-                        <pic:blipFill>
-                          <a:blip r:embed="rId6"/>
-                          <a:srcRect b="0" l="0" r="0" t="0"/>
-                          <a:stretch>
-                            <a:fillRect/>
-                          </a:stretch>
-                        </pic:blipFill>
-                        <pic:spPr>
-                          <a:xfrm>
-                            <a:off x="0" y="0"/>
-                            <a:ext cx="1433480" cy="368807"/>
-                          </a:xfrm>
-                          <a:prstGeom prst="rect"/>
-                          <a:ln/>
-                        </pic:spPr>
-                      </pic:pic>
-                    </a:graphicData>
-                  </a:graphic>
-                </wp:inline>
-              </w:drawing>
-            </w:r>
             <w:r>
               <w:rPr>
                 <w:rtl w:val="0"/>
@@ -293,7 +283,21 @@
                 <w:szCs w:val="16"/>
                 <w:rtl w:val="0"/>
               </w:rPr>
-              <w:t xml:space="preserve">REPORTE DE SERVICIO - EQUIPO BIOMÉDICO</w:t>
+              <w:t xml:space="preserve">REPORTE DE SERVICIO - EQUIPO </w:t>
+            </w:r>
+            <w:r>
+              <w:rPr>
+                <w:b w:val="1"/>
+                <w:sz w:val="16"/>
+                <w:szCs w:val="16"/>
+                <w:rtl w:val="0"/>
+              </w:rPr>
+              <w:t xml:space="preserve">FIREVAULT</w:t>
+            </w:r>
+            <w:r>
+              <w:rPr>
+                <w:rtl w:val="0"/>
+              </w:rPr>
             </w:r>
           </w:p>
           <w:p>
@@ -316,7 +320,7 @@
               <w:ind w:left="759" w:right="-173" w:firstLine="0"/>
               <w:jc w:val="left"/>
               <w:rPr>
-                <w:rFonts w:ascii="Arial MT" w:cs="Arial MT" w:eastAsia="Arial MT" w:hAnsi="Arial MT"/>
+                <w:rFonts w:ascii="Arial" w:cs="Arial" w:eastAsia="Arial" w:hAnsi="Arial"/>
                 <w:b w:val="0"/>
                 <w:i w:val="0"/>
                 <w:smallCaps w:val="0"/>
@@ -348,7 +352,7 @@
             </w:r>
             <w:r>
               <w:rPr>
-                <w:rFonts w:ascii="Arial MT" w:cs="Arial MT" w:eastAsia="Arial MT" w:hAnsi="Arial MT"/>
+                <w:rFonts w:ascii="Arial" w:cs="Arial" w:eastAsia="Arial" w:hAnsi="Arial"/>
                 <w:b w:val="0"/>
                 <w:i w:val="0"/>
                 <w:smallCaps w:val="0"/>
@@ -397,7 +401,7 @@
               <w:ind w:left="337" w:right="0" w:firstLine="0"/>
               <w:jc w:val="left"/>
               <w:rPr>
-                <w:rFonts w:ascii="Arial MT" w:cs="Arial MT" w:eastAsia="Arial MT" w:hAnsi="Arial MT"/>
+                <w:rFonts w:ascii="Arial" w:cs="Arial" w:eastAsia="Arial" w:hAnsi="Arial"/>
                 <w:b w:val="0"/>
                 <w:i w:val="0"/>
                 <w:smallCaps w:val="0"/>
@@ -412,7 +416,7 @@
             </w:pPr>
             <w:r>
               <w:rPr>
-                <w:rFonts w:ascii="Arial MT" w:cs="Arial MT" w:eastAsia="Arial MT" w:hAnsi="Arial MT"/>
+                <w:rFonts w:ascii="Arial" w:cs="Arial" w:eastAsia="Arial" w:hAnsi="Arial"/>
                 <w:b w:val="0"/>
                 <w:i w:val="0"/>
                 <w:smallCaps w:val="0"/>
@@ -461,7 +465,7 @@
               <w:ind w:left="229" w:right="0" w:firstLine="0"/>
               <w:jc w:val="left"/>
               <w:rPr>
-                <w:rFonts w:ascii="Arial MT" w:cs="Arial MT" w:eastAsia="Arial MT" w:hAnsi="Arial MT"/>
+                <w:rFonts w:ascii="Arial" w:cs="Arial" w:eastAsia="Arial" w:hAnsi="Arial"/>
                 <w:b w:val="0"/>
                 <w:i w:val="0"/>
                 <w:smallCaps w:val="0"/>
@@ -476,7 +480,7 @@
             </w:pPr>
             <w:r>
               <w:rPr>
-                <w:rFonts w:ascii="Arial MT" w:cs="Arial MT" w:eastAsia="Arial MT" w:hAnsi="Arial MT"/>
+                <w:rFonts w:ascii="Arial" w:cs="Arial" w:eastAsia="Arial" w:hAnsi="Arial"/>
                 <w:b w:val="0"/>
                 <w:i w:val="0"/>
                 <w:smallCaps w:val="0"/>
@@ -555,14 +559,14 @@
               <w:ind w:left="0" w:right="0" w:firstLine="0"/>
               <w:jc w:val="left"/>
               <w:rPr>
-                <w:rFonts w:ascii="Arial MT" w:cs="Arial MT" w:eastAsia="Arial MT" w:hAnsi="Arial MT"/>
+                <w:rFonts w:ascii="Arial" w:cs="Arial" w:eastAsia="Arial" w:hAnsi="Arial"/>
                 <w:b w:val="0"/>
                 <w:i w:val="0"/>
                 <w:smallCaps w:val="0"/>
                 <w:strike w:val="0"/>
                 <w:color w:val="000000"/>
-                <w:sz w:val="19"/>
-                <w:szCs w:val="19"/>
+                <w:sz w:val="17"/>
+                <w:szCs w:val="17"/>
                 <w:u w:val="none"/>
                 <w:shd w:fill="auto" w:val="clear"/>
                 <w:vertAlign w:val="baseline"/>
@@ -609,14 +613,14 @@
               <w:ind w:left="0" w:right="0" w:firstLine="0"/>
               <w:jc w:val="left"/>
               <w:rPr>
-                <w:rFonts w:ascii="Arial MT" w:cs="Arial MT" w:eastAsia="Arial MT" w:hAnsi="Arial MT"/>
+                <w:rFonts w:ascii="Arial" w:cs="Arial" w:eastAsia="Arial" w:hAnsi="Arial"/>
                 <w:b w:val="0"/>
                 <w:i w:val="0"/>
                 <w:smallCaps w:val="0"/>
                 <w:strike w:val="0"/>
                 <w:color w:val="000000"/>
-                <w:sz w:val="19"/>
-                <w:szCs w:val="19"/>
+                <w:sz w:val="17"/>
+                <w:szCs w:val="17"/>
                 <w:u w:val="none"/>
                 <w:shd w:fill="auto" w:val="clear"/>
                 <w:vertAlign w:val="baseline"/>
@@ -766,9 +770,9 @@
               <w:shd w:fill="auto" w:val="clear"/>
               <w:spacing w:after="0" w:before="0" w:line="203" w:lineRule="auto"/>
               <w:ind w:left="0" w:right="0" w:firstLine="0"/>
-              <w:jc w:val="left"/>
-              <w:rPr>
-                <w:rFonts w:ascii="Arial MT" w:cs="Arial MT" w:eastAsia="Arial MT" w:hAnsi="Arial MT"/>
+              <w:jc w:val="center"/>
+              <w:rPr>
+                <w:rFonts w:ascii="Arial" w:cs="Arial" w:eastAsia="Arial" w:hAnsi="Arial"/>
                 <w:b w:val="0"/>
                 <w:i w:val="0"/>
                 <w:smallCaps w:val="0"/>
@@ -783,7 +787,7 @@
             </w:pPr>
             <w:r>
               <w:rPr>
-                <w:rFonts w:ascii="Arial MT" w:cs="Arial MT" w:eastAsia="Arial MT" w:hAnsi="Arial MT"/>
+                <w:rFonts w:ascii="Arial" w:cs="Arial" w:eastAsia="Arial" w:hAnsi="Arial"/>
                 <w:b w:val="0"/>
                 <w:i w:val="0"/>
                 <w:smallCaps w:val="0"/>
@@ -846,7 +850,7 @@
               <w:ind w:left="1007" w:right="0" w:firstLine="0"/>
               <w:jc w:val="left"/>
               <w:rPr>
-                <w:rFonts w:ascii="Arial MT" w:cs="Arial MT" w:eastAsia="Arial MT" w:hAnsi="Arial MT"/>
+                <w:rFonts w:ascii="Arial" w:cs="Arial" w:eastAsia="Arial" w:hAnsi="Arial"/>
                 <w:b w:val="0"/>
                 <w:i w:val="0"/>
                 <w:smallCaps w:val="0"/>
@@ -861,7 +865,7 @@
             </w:pPr>
             <w:r>
               <w:rPr>
-                <w:rFonts w:ascii="Arial MT" w:cs="Arial MT" w:eastAsia="Arial MT" w:hAnsi="Arial MT"/>
+                <w:rFonts w:ascii="Arial" w:cs="Arial" w:eastAsia="Arial" w:hAnsi="Arial"/>
                 <w:b w:val="0"/>
                 <w:i w:val="0"/>
                 <w:smallCaps w:val="0"/>
@@ -6156,7 +6160,7 @@
       </w:r>
     </w:p>
     <w:sectPr>
-      <w:footerReference r:id="rId7" w:type="default"/>
+      <w:footerReference r:id="rId8" w:type="default"/>
       <w:pgSz w:h="16440" w:w="12460" w:orient="portrait"/>
       <w:pgMar w:bottom="540" w:top="560" w:left="440" w:right="620" w:header="720" w:footer="341"/>
       <w:pgNumType w:start="1"/>
@@ -6166,7 +6170,7 @@
 </file>
 
 <file path=word/footer1.xml><?xml version="1.0" encoding="utf-8"?>
-<w:ftr xmlns:mc="http://schemas.openxmlformats.org/markup-compatibility/2006" xmlns:o="urn:schemas-microsoft-com:office:office" xmlns:r="http://schemas.openxmlformats.org/officeDocument/2006/relationships" xmlns:m="http://schemas.openxmlformats.org/officeDocument/2006/math" xmlns:v="urn:schemas-microsoft-com:vml" xmlns:wp="http://schemas.openxmlformats.org/drawingml/2006/wordprocessingDrawing" xmlns:w10="urn:schemas-microsoft-com:office:word" xmlns:w="http://schemas.openxmlformats.org/wordprocessingml/2006/main" xmlns:wne="http://schemas.microsoft.com/office/word/2006/wordml" xmlns:sl="http://schemas.openxmlformats.org/schemaLibrary/2006/main" xmlns:a="http://schemas.openxmlformats.org/drawingml/2006/main" xmlns:pic="http://schemas.openxmlformats.org/drawingml/2006/picture" xmlns:c="http://schemas.openxmlformats.org/drawingml/2006/chart" xmlns:lc="http://schemas.openxmlformats.org/drawingml/2006/lockedCanvas" xmlns:dgm="http://schemas.openxmlformats.org/drawingml/2006/diagram" xmlns:wps="http://schemas.microsoft.com/office/word/2010/wordprocessingShape" xmlns:wpg="http://schemas.microsoft.com/office/word/2010/wordprocessingGroup" xmlns:w14="http://schemas.microsoft.com/office/word/2010/wordml" xmlns:w15="http://schemas.microsoft.com/office/word/2012/wordml">
+<w:ftr xmlns:mc="http://schemas.openxmlformats.org/markup-compatibility/2006" xmlns:o="urn:schemas-microsoft-com:office:office" xmlns:r="http://schemas.openxmlformats.org/officeDocument/2006/relationships" xmlns:m="http://schemas.openxmlformats.org/officeDocument/2006/math" xmlns:v="urn:schemas-microsoft-com:vml" xmlns:wp="http://schemas.openxmlformats.org/drawingml/2006/wordprocessingDrawing" xmlns:w10="urn:schemas-microsoft-com:office:word" xmlns:w="http://schemas.openxmlformats.org/wordprocessingml/2006/main" xmlns:wne="http://schemas.microsoft.com/office/word/2006/wordml" xmlns:sl="http://schemas.openxmlformats.org/schemaLibrary/2006/main" xmlns:a="http://schemas.openxmlformats.org/drawingml/2006/main" xmlns:pic="http://schemas.openxmlformats.org/drawingml/2006/picture" xmlns:c="http://schemas.openxmlformats.org/drawingml/2006/chart" xmlns:lc="http://schemas.openxmlformats.org/drawingml/2006/lockedCanvas" xmlns:dgm="http://schemas.openxmlformats.org/drawingml/2006/diagram" xmlns:wps="http://schemas.microsoft.com/office/word/2010/wordprocessingShape" xmlns:wpg="http://schemas.microsoft.com/office/word/2010/wordprocessingGroup" xmlns:w14="http://schemas.microsoft.com/office/word/2010/wordml" xmlns:w15="http://schemas.microsoft.com/office/word/2012/wordml" xmlns:w16="http://schemas.microsoft.com/office/word/2018/wordml" xmlns:w16cex="http://schemas.microsoft.com/office/word/2018/wordml/cex" xmlns:w16cid="http://schemas.microsoft.com/office/word/2016/wordml/cid" xmlns:cr="http://schemas.microsoft.com/office/comments/2020/reactions">
   <w:p>
     <w:pPr>
       <w:keepNext w:val="0"/>
@@ -6184,7 +6188,7 @@
       <w:ind w:left="0" w:right="0" w:firstLine="0"/>
       <w:jc w:val="left"/>
       <w:rPr>
-        <w:rFonts w:ascii="Arial MT" w:cs="Arial MT" w:eastAsia="Arial MT" w:hAnsi="Arial MT"/>
+        <w:rFonts w:ascii="Arial" w:cs="Arial" w:eastAsia="Arial" w:hAnsi="Arial"/>
         <w:b w:val="0"/>
         <w:i w:val="0"/>
         <w:smallCaps w:val="0"/>
@@ -6220,7 +6224,7 @@
       <w:ind w:left="20" w:right="0" w:firstLine="0"/>
       <w:jc w:val="left"/>
       <w:rPr>
-        <w:rFonts w:ascii="Arial MT" w:cs="Arial MT" w:eastAsia="Arial MT" w:hAnsi="Arial MT"/>
+        <w:rFonts w:ascii="Arial" w:cs="Arial" w:eastAsia="Arial" w:hAnsi="Arial"/>
         <w:b w:val="0"/>
         <w:i w:val="0"/>
         <w:smallCaps w:val="0"/>
@@ -6235,35 +6239,23 @@
     </w:pPr>
     <w:r>
       <w:rPr>
-        <w:rFonts w:ascii="Arial MT" w:cs="Arial MT" w:eastAsia="Arial MT" w:hAnsi="Arial MT"/>
-        <w:b w:val="0"/>
-        <w:i w:val="0"/>
-        <w:smallCaps w:val="0"/>
-        <w:strike w:val="0"/>
-        <w:color w:val="000000"/>
-        <w:sz w:val="19"/>
-        <w:szCs w:val="19"/>
-        <w:u w:val="none"/>
-        <w:shd w:fill="auto" w:val="clear"/>
-        <w:vertAlign w:val="baseline"/>
         <w:rtl w:val="0"/>
       </w:rPr>
-      <w:t xml:space="preserve">NOTA: El documento impreso, es una copia no controlada del SGC de LH S.A.S</w:t>
     </w:r>
   </w:p>
 </w:ftr>
 </file>
 
 <file path=word/numbering.xml><?xml version="1.0" encoding="utf-8"?>
-<w:numbering xmlns:mc="http://schemas.openxmlformats.org/markup-compatibility/2006" xmlns:o="urn:schemas-microsoft-com:office:office" xmlns:r="http://schemas.openxmlformats.org/officeDocument/2006/relationships" xmlns:m="http://schemas.openxmlformats.org/officeDocument/2006/math" xmlns:v="urn:schemas-microsoft-com:vml" xmlns:wp="http://schemas.openxmlformats.org/drawingml/2006/wordprocessingDrawing" xmlns:w10="urn:schemas-microsoft-com:office:word" xmlns:w="http://schemas.openxmlformats.org/wordprocessingml/2006/main" xmlns:wne="http://schemas.microsoft.com/office/word/2006/wordml" xmlns:sl="http://schemas.openxmlformats.org/schemaLibrary/2006/main" xmlns:a="http://schemas.openxmlformats.org/drawingml/2006/main" xmlns:pic="http://schemas.openxmlformats.org/drawingml/2006/picture" xmlns:c="http://schemas.openxmlformats.org/drawingml/2006/chart" xmlns:lc="http://schemas.openxmlformats.org/drawingml/2006/lockedCanvas" xmlns:dgm="http://schemas.openxmlformats.org/drawingml/2006/diagram" xmlns:wps="http://schemas.microsoft.com/office/word/2010/wordprocessingShape" xmlns:wpg="http://schemas.microsoft.com/office/word/2010/wordprocessingGroup" xmlns:w14="http://schemas.microsoft.com/office/word/2010/wordml" xmlns:w15="http://schemas.microsoft.com/office/word/2012/wordml"/>
+<w:numbering xmlns:mc="http://schemas.openxmlformats.org/markup-compatibility/2006" xmlns:o="urn:schemas-microsoft-com:office:office" xmlns:r="http://schemas.openxmlformats.org/officeDocument/2006/relationships" xmlns:m="http://schemas.openxmlformats.org/officeDocument/2006/math" xmlns:v="urn:schemas-microsoft-com:vml" xmlns:wp="http://schemas.openxmlformats.org/drawingml/2006/wordprocessingDrawing" xmlns:w10="urn:schemas-microsoft-com:office:word" xmlns:w="http://schemas.openxmlformats.org/wordprocessingml/2006/main" xmlns:wne="http://schemas.microsoft.com/office/word/2006/wordml" xmlns:sl="http://schemas.openxmlformats.org/schemaLibrary/2006/main" xmlns:a="http://schemas.openxmlformats.org/drawingml/2006/main" xmlns:pic="http://schemas.openxmlformats.org/drawingml/2006/picture" xmlns:c="http://schemas.openxmlformats.org/drawingml/2006/chart" xmlns:lc="http://schemas.openxmlformats.org/drawingml/2006/lockedCanvas" xmlns:dgm="http://schemas.openxmlformats.org/drawingml/2006/diagram" xmlns:wps="http://schemas.microsoft.com/office/word/2010/wordprocessingShape" xmlns:wpg="http://schemas.microsoft.com/office/word/2010/wordprocessingGroup" xmlns:w14="http://schemas.microsoft.com/office/word/2010/wordml" xmlns:w15="http://schemas.microsoft.com/office/word/2012/wordml" xmlns:w16="http://schemas.microsoft.com/office/word/2018/wordml" xmlns:w16cex="http://schemas.microsoft.com/office/word/2018/wordml/cex" xmlns:w16cid="http://schemas.microsoft.com/office/word/2016/wordml/cid" xmlns:cr="http://schemas.microsoft.com/office/comments/2020/reactions"/>
 </file>
 
 <file path=word/styles.xml><?xml version="1.0" encoding="utf-8"?>
-<w:styles xmlns:mc="http://schemas.openxmlformats.org/markup-compatibility/2006" xmlns:o="urn:schemas-microsoft-com:office:office" xmlns:r="http://schemas.openxmlformats.org/officeDocument/2006/relationships" xmlns:m="http://schemas.openxmlformats.org/officeDocument/2006/math" xmlns:v="urn:schemas-microsoft-com:vml" xmlns:wp="http://schemas.openxmlformats.org/drawingml/2006/wordprocessingDrawing" xmlns:w10="urn:schemas-microsoft-com:office:word" xmlns:w="http://schemas.openxmlformats.org/wordprocessingml/2006/main" xmlns:wne="http://schemas.microsoft.com/office/word/2006/wordml" xmlns:sl="http://schemas.openxmlformats.org/schemaLibrary/2006/main" xmlns:a="http://schemas.openxmlformats.org/drawingml/2006/main" xmlns:pic="http://schemas.openxmlformats.org/drawingml/2006/picture" xmlns:c="http://schemas.openxmlformats.org/drawingml/2006/chart" xmlns:lc="http://schemas.openxmlformats.org/drawingml/2006/lockedCanvas" xmlns:dgm="http://schemas.openxmlformats.org/drawingml/2006/diagram" xmlns:wps="http://schemas.microsoft.com/office/word/2010/wordprocessingShape" xmlns:wpg="http://schemas.microsoft.com/office/word/2010/wordprocessingGroup" xmlns:w14="http://schemas.microsoft.com/office/word/2010/wordml" xmlns:w15="http://schemas.microsoft.com/office/word/2012/wordml">
+<w:styles xmlns:mc="http://schemas.openxmlformats.org/markup-compatibility/2006" xmlns:o="urn:schemas-microsoft-com:office:office" xmlns:r="http://schemas.openxmlformats.org/officeDocument/2006/relationships" xmlns:m="http://schemas.openxmlformats.org/officeDocument/2006/math" xmlns:v="urn:schemas-microsoft-com:vml" xmlns:wp="http://schemas.openxmlformats.org/drawingml/2006/wordprocessingDrawing" xmlns:w10="urn:schemas-microsoft-com:office:word" xmlns:w="http://schemas.openxmlformats.org/wordprocessingml/2006/main" xmlns:wne="http://schemas.microsoft.com/office/word/2006/wordml" xmlns:sl="http://schemas.openxmlformats.org/schemaLibrary/2006/main" xmlns:a="http://schemas.openxmlformats.org/drawingml/2006/main" xmlns:pic="http://schemas.openxmlformats.org/drawingml/2006/picture" xmlns:c="http://schemas.openxmlformats.org/drawingml/2006/chart" xmlns:lc="http://schemas.openxmlformats.org/drawingml/2006/lockedCanvas" xmlns:dgm="http://schemas.openxmlformats.org/drawingml/2006/diagram" xmlns:wps="http://schemas.microsoft.com/office/word/2010/wordprocessingShape" xmlns:wpg="http://schemas.microsoft.com/office/word/2010/wordprocessingGroup" xmlns:w14="http://schemas.microsoft.com/office/word/2010/wordml" xmlns:w15="http://schemas.microsoft.com/office/word/2012/wordml" xmlns:w16="http://schemas.microsoft.com/office/word/2018/wordml" xmlns:w16cex="http://schemas.microsoft.com/office/word/2018/wordml/cex" xmlns:w16cid="http://schemas.microsoft.com/office/word/2016/wordml/cid" xmlns:cr="http://schemas.microsoft.com/office/comments/2020/reactions">
   <w:docDefaults>
     <w:rPrDefault>
       <w:rPr>
-        <w:rFonts w:ascii="Arial MT" w:cs="Arial MT" w:eastAsia="Arial MT" w:hAnsi="Arial MT"/>
+        <w:rFonts w:ascii="Arial" w:cs="Arial" w:eastAsia="Arial" w:hAnsi="Arial"/>
         <w:sz w:val="22"/>
         <w:szCs w:val="22"/>
         <w:lang w:val="es-ES"/>
@@ -6392,6 +6384,376 @@
       <w:sz w:val="72"/>
       <w:szCs w:val="72"/>
     </w:rPr>
+  </w:style>
+  <w:style w:type="paragraph" w:styleId="Normal" w:default="1">
+    <w:name w:val="normal"/>
+  </w:style>
+  <w:style w:type="table" w:styleId="TableNormal" w:default="1">
+    <w:name w:val="Table Normal"/>
+  </w:style>
+  <w:style w:type="paragraph" w:styleId="Heading1">
+    <w:name w:val="heading 1"/>
+    <w:basedOn w:val="Normal"/>
+    <w:next w:val="Normal"/>
+    <w:pPr>
+      <w:keepNext w:val="1"/>
+      <w:keepLines w:val="1"/>
+      <w:pageBreakBefore w:val="0"/>
+      <w:spacing w:after="120" w:before="480" w:lineRule="auto"/>
+    </w:pPr>
+    <w:rPr>
+      <w:b w:val="1"/>
+      <w:sz w:val="48"/>
+      <w:szCs w:val="48"/>
+    </w:rPr>
+  </w:style>
+  <w:style w:type="paragraph" w:styleId="Heading2">
+    <w:name w:val="heading 2"/>
+    <w:basedOn w:val="Normal"/>
+    <w:next w:val="Normal"/>
+    <w:pPr>
+      <w:keepNext w:val="1"/>
+      <w:keepLines w:val="1"/>
+      <w:pageBreakBefore w:val="0"/>
+      <w:spacing w:after="80" w:before="360" w:lineRule="auto"/>
+    </w:pPr>
+    <w:rPr>
+      <w:b w:val="1"/>
+      <w:sz w:val="36"/>
+      <w:szCs w:val="36"/>
+    </w:rPr>
+  </w:style>
+  <w:style w:type="paragraph" w:styleId="Heading3">
+    <w:name w:val="heading 3"/>
+    <w:basedOn w:val="Normal"/>
+    <w:next w:val="Normal"/>
+    <w:pPr>
+      <w:keepNext w:val="1"/>
+      <w:keepLines w:val="1"/>
+      <w:pageBreakBefore w:val="0"/>
+      <w:spacing w:after="80" w:before="280" w:lineRule="auto"/>
+    </w:pPr>
+    <w:rPr>
+      <w:b w:val="1"/>
+      <w:sz w:val="28"/>
+      <w:szCs w:val="28"/>
+    </w:rPr>
+  </w:style>
+  <w:style w:type="paragraph" w:styleId="Heading4">
+    <w:name w:val="heading 4"/>
+    <w:basedOn w:val="Normal"/>
+    <w:next w:val="Normal"/>
+    <w:pPr>
+      <w:keepNext w:val="1"/>
+      <w:widowControl w:val="1"/>
+      <w:spacing w:after="60" w:before="240" w:lineRule="auto"/>
+      <w:jc w:val="left"/>
+    </w:pPr>
+    <w:rPr>
+      <w:b w:val="1"/>
+      <w:sz w:val="28"/>
+      <w:szCs w:val="28"/>
+    </w:rPr>
+  </w:style>
+  <w:style w:type="paragraph" w:styleId="Heading5">
+    <w:name w:val="heading 5"/>
+    <w:basedOn w:val="Normal"/>
+    <w:next w:val="Normal"/>
+    <w:pPr>
+      <w:keepNext w:val="1"/>
+      <w:keepLines w:val="1"/>
+      <w:pageBreakBefore w:val="0"/>
+      <w:spacing w:after="40" w:before="220" w:lineRule="auto"/>
+    </w:pPr>
+    <w:rPr>
+      <w:b w:val="1"/>
+      <w:sz w:val="22"/>
+      <w:szCs w:val="22"/>
+    </w:rPr>
+  </w:style>
+  <w:style w:type="paragraph" w:styleId="Heading6">
+    <w:name w:val="heading 6"/>
+    <w:basedOn w:val="Normal"/>
+    <w:next w:val="Normal"/>
+    <w:pPr>
+      <w:keepNext w:val="1"/>
+      <w:keepLines w:val="1"/>
+      <w:pageBreakBefore w:val="0"/>
+      <w:spacing w:after="40" w:before="200" w:lineRule="auto"/>
+    </w:pPr>
+    <w:rPr>
+      <w:b w:val="1"/>
+      <w:sz w:val="20"/>
+      <w:szCs w:val="20"/>
+    </w:rPr>
+  </w:style>
+  <w:style w:type="paragraph" w:styleId="Title">
+    <w:name w:val="Title"/>
+    <w:basedOn w:val="Normal"/>
+    <w:next w:val="Normal"/>
+    <w:pPr>
+      <w:keepNext w:val="1"/>
+      <w:keepLines w:val="1"/>
+      <w:pageBreakBefore w:val="0"/>
+      <w:spacing w:after="120" w:before="480" w:lineRule="auto"/>
+    </w:pPr>
+    <w:rPr>
+      <w:b w:val="1"/>
+      <w:sz w:val="72"/>
+      <w:szCs w:val="72"/>
+    </w:rPr>
+  </w:style>
+  <w:style w:type="paragraph" w:styleId="Subtitle">
+    <w:name w:val="Subtitle"/>
+    <w:basedOn w:val="Normal"/>
+    <w:next w:val="Normal"/>
+    <w:pPr>
+      <w:keepNext w:val="1"/>
+      <w:keepLines w:val="1"/>
+      <w:pageBreakBefore w:val="0"/>
+      <w:spacing w:after="80" w:before="360" w:lineRule="auto"/>
+    </w:pPr>
+    <w:rPr>
+      <w:rFonts w:ascii="Georgia" w:cs="Georgia" w:eastAsia="Georgia" w:hAnsi="Georgia"/>
+      <w:i w:val="1"/>
+      <w:color w:val="666666"/>
+      <w:sz w:val="48"/>
+      <w:szCs w:val="48"/>
+    </w:rPr>
+  </w:style>
+  <w:style w:type="table" w:styleId="Table1">
+    <w:basedOn w:val="TableNormal"/>
+    <w:tblPr>
+      <w:tblStyleRowBandSize w:val="1"/>
+      <w:tblStyleColBandSize w:val="1"/>
+      <w:tblCellMar>
+        <w:top w:w="0.0" w:type="dxa"/>
+        <w:left w:w="0.0" w:type="dxa"/>
+        <w:bottom w:w="0.0" w:type="dxa"/>
+        <w:right w:w="0.0" w:type="dxa"/>
+      </w:tblCellMar>
+    </w:tblPr>
+  </w:style>
+  <w:style w:type="table" w:styleId="Table2">
+    <w:basedOn w:val="TableNormal"/>
+    <w:tblPr>
+      <w:tblStyleRowBandSize w:val="1"/>
+      <w:tblStyleColBandSize w:val="1"/>
+      <w:tblCellMar>
+        <w:top w:w="0.0" w:type="dxa"/>
+        <w:left w:w="0.0" w:type="dxa"/>
+        <w:bottom w:w="0.0" w:type="dxa"/>
+        <w:right w:w="0.0" w:type="dxa"/>
+      </w:tblCellMar>
+    </w:tblPr>
+  </w:style>
+  <w:style w:type="table" w:styleId="Table3">
+    <w:basedOn w:val="TableNormal"/>
+    <w:tblPr>
+      <w:tblStyleRowBandSize w:val="1"/>
+      <w:tblStyleColBandSize w:val="1"/>
+      <w:tblCellMar>
+        <w:top w:w="0.0" w:type="dxa"/>
+        <w:left w:w="0.0" w:type="dxa"/>
+        <w:bottom w:w="0.0" w:type="dxa"/>
+        <w:right w:w="0.0" w:type="dxa"/>
+      </w:tblCellMar>
+    </w:tblPr>
+  </w:style>
+  <w:style w:type="table" w:styleId="Table4">
+    <w:basedOn w:val="TableNormal"/>
+    <w:tblPr>
+      <w:tblStyleRowBandSize w:val="1"/>
+      <w:tblStyleColBandSize w:val="1"/>
+      <w:tblCellMar>
+        <w:top w:w="0.0" w:type="dxa"/>
+        <w:left w:w="0.0" w:type="dxa"/>
+        <w:bottom w:w="0.0" w:type="dxa"/>
+        <w:right w:w="0.0" w:type="dxa"/>
+      </w:tblCellMar>
+    </w:tblPr>
+  </w:style>
+  <w:style w:type="table" w:styleId="Table5">
+    <w:basedOn w:val="TableNormal"/>
+    <w:tblPr>
+      <w:tblStyleRowBandSize w:val="1"/>
+      <w:tblStyleColBandSize w:val="1"/>
+      <w:tblCellMar>
+        <w:top w:w="0.0" w:type="dxa"/>
+        <w:left w:w="0.0" w:type="dxa"/>
+        <w:bottom w:w="0.0" w:type="dxa"/>
+        <w:right w:w="0.0" w:type="dxa"/>
+      </w:tblCellMar>
+    </w:tblPr>
+  </w:style>
+  <w:style w:type="table" w:styleId="Table6">
+    <w:basedOn w:val="TableNormal"/>
+    <w:tblPr>
+      <w:tblStyleRowBandSize w:val="1"/>
+      <w:tblStyleColBandSize w:val="1"/>
+      <w:tblCellMar>
+        <w:top w:w="0.0" w:type="dxa"/>
+        <w:left w:w="0.0" w:type="dxa"/>
+        <w:bottom w:w="0.0" w:type="dxa"/>
+        <w:right w:w="0.0" w:type="dxa"/>
+      </w:tblCellMar>
+    </w:tblPr>
+  </w:style>
+  <w:style w:type="table" w:styleId="Table7">
+    <w:basedOn w:val="TableNormal"/>
+    <w:tblPr>
+      <w:tblStyleRowBandSize w:val="1"/>
+      <w:tblStyleColBandSize w:val="1"/>
+      <w:tblCellMar>
+        <w:top w:w="0.0" w:type="dxa"/>
+        <w:left w:w="0.0" w:type="dxa"/>
+        <w:bottom w:w="0.0" w:type="dxa"/>
+        <w:right w:w="0.0" w:type="dxa"/>
+      </w:tblCellMar>
+    </w:tblPr>
+  </w:style>
+  <w:style w:type="table" w:styleId="Table8">
+    <w:basedOn w:val="TableNormal"/>
+    <w:tblPr>
+      <w:tblStyleRowBandSize w:val="1"/>
+      <w:tblStyleColBandSize w:val="1"/>
+      <w:tblCellMar>
+        <w:top w:w="0.0" w:type="dxa"/>
+        <w:left w:w="0.0" w:type="dxa"/>
+        <w:bottom w:w="0.0" w:type="dxa"/>
+        <w:right w:w="0.0" w:type="dxa"/>
+      </w:tblCellMar>
+    </w:tblPr>
+  </w:style>
+  <w:style w:type="table" w:styleId="Table9">
+    <w:basedOn w:val="TableNormal"/>
+    <w:tblPr>
+      <w:tblStyleRowBandSize w:val="1"/>
+      <w:tblStyleColBandSize w:val="1"/>
+      <w:tblCellMar>
+        <w:top w:w="0.0" w:type="dxa"/>
+        <w:left w:w="0.0" w:type="dxa"/>
+        <w:bottom w:w="0.0" w:type="dxa"/>
+        <w:right w:w="0.0" w:type="dxa"/>
+      </w:tblCellMar>
+    </w:tblPr>
+  </w:style>
+  <w:style w:type="table" w:styleId="Table10">
+    <w:basedOn w:val="TableNormal"/>
+    <w:tblPr>
+      <w:tblStyleRowBandSize w:val="1"/>
+      <w:tblStyleColBandSize w:val="1"/>
+      <w:tblCellMar>
+        <w:top w:w="0.0" w:type="dxa"/>
+        <w:left w:w="0.0" w:type="dxa"/>
+        <w:bottom w:w="0.0" w:type="dxa"/>
+        <w:right w:w="0.0" w:type="dxa"/>
+      </w:tblCellMar>
+    </w:tblPr>
+  </w:style>
+  <w:style w:type="table" w:styleId="Table11">
+    <w:basedOn w:val="TableNormal"/>
+    <w:tblPr>
+      <w:tblStyleRowBandSize w:val="1"/>
+      <w:tblStyleColBandSize w:val="1"/>
+      <w:tblCellMar>
+        <w:top w:w="0.0" w:type="dxa"/>
+        <w:left w:w="0.0" w:type="dxa"/>
+        <w:bottom w:w="0.0" w:type="dxa"/>
+        <w:right w:w="0.0" w:type="dxa"/>
+      </w:tblCellMar>
+    </w:tblPr>
+  </w:style>
+  <w:style w:type="table" w:styleId="Table12">
+    <w:basedOn w:val="TableNormal"/>
+    <w:tblPr>
+      <w:tblStyleRowBandSize w:val="1"/>
+      <w:tblStyleColBandSize w:val="1"/>
+      <w:tblCellMar>
+        <w:top w:w="0.0" w:type="dxa"/>
+        <w:left w:w="0.0" w:type="dxa"/>
+        <w:bottom w:w="0.0" w:type="dxa"/>
+        <w:right w:w="0.0" w:type="dxa"/>
+      </w:tblCellMar>
+    </w:tblPr>
+  </w:style>
+  <w:style w:type="table" w:styleId="Table13">
+    <w:basedOn w:val="TableNormal"/>
+    <w:tblPr>
+      <w:tblStyleRowBandSize w:val="1"/>
+      <w:tblStyleColBandSize w:val="1"/>
+      <w:tblCellMar>
+        <w:top w:w="0.0" w:type="dxa"/>
+        <w:left w:w="0.0" w:type="dxa"/>
+        <w:bottom w:w="0.0" w:type="dxa"/>
+        <w:right w:w="0.0" w:type="dxa"/>
+      </w:tblCellMar>
+    </w:tblPr>
+  </w:style>
+  <w:style w:type="table" w:styleId="Table14">
+    <w:basedOn w:val="TableNormal"/>
+    <w:tblPr>
+      <w:tblStyleRowBandSize w:val="1"/>
+      <w:tblStyleColBandSize w:val="1"/>
+      <w:tblCellMar>
+        <w:top w:w="0.0" w:type="dxa"/>
+        <w:left w:w="0.0" w:type="dxa"/>
+        <w:bottom w:w="0.0" w:type="dxa"/>
+        <w:right w:w="0.0" w:type="dxa"/>
+      </w:tblCellMar>
+    </w:tblPr>
+  </w:style>
+  <w:style w:type="table" w:styleId="Table15">
+    <w:basedOn w:val="TableNormal"/>
+    <w:tblPr>
+      <w:tblStyleRowBandSize w:val="1"/>
+      <w:tblStyleColBandSize w:val="1"/>
+      <w:tblCellMar>
+        <w:top w:w="0.0" w:type="dxa"/>
+        <w:left w:w="0.0" w:type="dxa"/>
+        <w:bottom w:w="0.0" w:type="dxa"/>
+        <w:right w:w="0.0" w:type="dxa"/>
+      </w:tblCellMar>
+    </w:tblPr>
+  </w:style>
+  <w:style w:type="table" w:styleId="Table16">
+    <w:basedOn w:val="TableNormal"/>
+    <w:tblPr>
+      <w:tblStyleRowBandSize w:val="1"/>
+      <w:tblStyleColBandSize w:val="1"/>
+      <w:tblCellMar>
+        <w:top w:w="0.0" w:type="dxa"/>
+        <w:left w:w="0.0" w:type="dxa"/>
+        <w:bottom w:w="0.0" w:type="dxa"/>
+        <w:right w:w="0.0" w:type="dxa"/>
+      </w:tblCellMar>
+    </w:tblPr>
+  </w:style>
+  <w:style w:type="table" w:styleId="Table17">
+    <w:basedOn w:val="TableNormal"/>
+    <w:tblPr>
+      <w:tblStyleRowBandSize w:val="1"/>
+      <w:tblStyleColBandSize w:val="1"/>
+      <w:tblCellMar>
+        <w:top w:w="0.0" w:type="dxa"/>
+        <w:left w:w="0.0" w:type="dxa"/>
+        <w:bottom w:w="0.0" w:type="dxa"/>
+        <w:right w:w="0.0" w:type="dxa"/>
+      </w:tblCellMar>
+    </w:tblPr>
+  </w:style>
+  <w:style w:type="table" w:styleId="Table18">
+    <w:basedOn w:val="TableNormal"/>
+    <w:tblPr>
+      <w:tblStyleRowBandSize w:val="1"/>
+      <w:tblStyleColBandSize w:val="1"/>
+      <w:tblCellMar>
+        <w:top w:w="0.0" w:type="dxa"/>
+        <w:left w:w="0.0" w:type="dxa"/>
+        <w:bottom w:w="0.0" w:type="dxa"/>
+        <w:right w:w="0.0" w:type="dxa"/>
+      </w:tblCellMar>
+    </w:tblPr>
   </w:style>
   <w:style w:type="paragraph" w:styleId="Subtitle">
     <w:name w:val="Subtitle"/>
@@ -6966,4 +7328,19 @@
   </a:objectDefaults>
   <a:extraClrSchemeLst/>
 </a:theme>
+</file>
+
+<file path=customXML/item1.xml><?xml version="1.0" encoding="utf-8"?>
+<go:gDocsCustomXmlDataStorage xmlns:go="http://customooxmlschemas.google.com/" xmlns:r="http://schemas.openxmlformats.org/officeDocument/2006/relationships" uri="GoogleDocsCustomDataVersion2">
+  <go:docsCustomData xmlns:go="http://customooxmlschemas.google.com/" roundtripDataSignature="AMtx7mg0eUAqJp+hRGJyPvwhH0TffcE4Nw==">CgMxLjA4AHIhMVVpRU5xZWhJVVBGSW11cWVkWGNvZGFhQ3lHd3ota2lr</go:docsCustomData>
+</go:gDocsCustomXmlDataStorage>
+</file>
+
+<file path=customXML/itemProps1.xml><?xml version="1.0" encoding="utf-8"?>
+<ds:datastoreItem xmlns:ds="http://schemas.openxmlformats.org/officeDocument/2006/customXml" ds:itemID="{11111111-1234-1234-1234-123412341234}">
+  <ds:schemaRefs>
+    <ds:schemaRef ds:uri="http://schemas.openxmlformats.org/officeDocument/2006/relationships"/>
+    <ds:schemaRef ds:uri="http://customooxmlschemas.google.com/"/>
+  </ds:schemaRefs>
+</ds:datastoreItem>
 </file>